--- a/Assignments.docx
+++ b/Assignments.docx
@@ -276,15 +276,7 @@
       </w:pPr>
       <w:r>
         <w:rPr/>
-        <w:t xml:space="preserve">116. take a string from the user print the length. if the user not given anything </w:t>
-      </w:r>
-      <w:r>
-        <w:rPr/>
-        <w:t xml:space="preserve">then </w:t>
-      </w:r>
-      <w:r>
-        <w:rPr/>
-        <w:t>show an error message</w:t>
+        <w:t>116. take a string from the user print the length. if the user not given anything then show an error message</w:t>
       </w:r>
     </w:p>
     <w:p>
@@ -1141,7 +1133,145 @@
       </w:pPr>
       <w:r>
         <w:rPr/>
-        <w:t>Take actuual string, soucrce string, destination string. replce first nth occurances of soucestring with destination string of actual string</w:t>
+        <w:t>Take actuual string, soucrce string, destination string. replce first nth occurances of soucestring with destination string of actual string.</w:t>
+      </w:r>
+    </w:p>
+    <w:p>
+      <w:pPr>
+        <w:pStyle w:val="ListParagraph"/>
+        <w:numPr>
+          <w:ilvl w:val="0"/>
+          <w:numId w:val="1"/>
+        </w:numPr>
+        <w:rPr/>
+      </w:pPr>
+      <w:r>
+        <w:rPr/>
+        <w:t xml:space="preserve"> </w:t>
+      </w:r>
+      <w:r>
+        <w:rPr/>
+        <w:t>Take a two numbers from the user and do below menu driven operations</w:t>
+      </w:r>
+    </w:p>
+    <w:p>
+      <w:pPr>
+        <w:pStyle w:val="ListParagraph"/>
+        <w:numPr>
+          <w:ilvl w:val="0"/>
+          <w:numId w:val="0"/>
+        </w:numPr>
+        <w:ind w:left="1440" w:hanging="0"/>
+        <w:rPr/>
+      </w:pPr>
+      <w:r>
+        <w:rPr/>
+        <w:t>1. addition</w:t>
+      </w:r>
+    </w:p>
+    <w:p>
+      <w:pPr>
+        <w:pStyle w:val="ListParagraph"/>
+        <w:numPr>
+          <w:ilvl w:val="0"/>
+          <w:numId w:val="0"/>
+        </w:numPr>
+        <w:ind w:left="1440" w:hanging="0"/>
+        <w:rPr/>
+      </w:pPr>
+      <w:r>
+        <w:rPr/>
+        <w:t>2. multiples</w:t>
+      </w:r>
+    </w:p>
+    <w:p>
+      <w:pPr>
+        <w:pStyle w:val="ListParagraph"/>
+        <w:numPr>
+          <w:ilvl w:val="0"/>
+          <w:numId w:val="0"/>
+        </w:numPr>
+        <w:ind w:left="1440" w:hanging="0"/>
+        <w:rPr/>
+      </w:pPr>
+      <w:r>
+        <w:rPr/>
+        <w:t>3.division</w:t>
+      </w:r>
+    </w:p>
+    <w:p>
+      <w:pPr>
+        <w:pStyle w:val="ListParagraph"/>
+        <w:numPr>
+          <w:ilvl w:val="0"/>
+          <w:numId w:val="0"/>
+        </w:numPr>
+        <w:ind w:left="1440" w:hanging="0"/>
+        <w:rPr/>
+      </w:pPr>
+      <w:r>
+        <w:rPr/>
+        <w:t>4.sqrt</w:t>
+      </w:r>
+    </w:p>
+    <w:p>
+      <w:pPr>
+        <w:pStyle w:val="ListParagraph"/>
+        <w:numPr>
+          <w:ilvl w:val="0"/>
+          <w:numId w:val="0"/>
+        </w:numPr>
+        <w:ind w:left="1440" w:hanging="0"/>
+        <w:rPr/>
+      </w:pPr>
+      <w:r>
+        <w:rPr/>
+        <w:t>5. pow    a**b</w:t>
+      </w:r>
+    </w:p>
+    <w:p>
+      <w:pPr>
+        <w:pStyle w:val="ListParagraph"/>
+        <w:numPr>
+          <w:ilvl w:val="0"/>
+          <w:numId w:val="0"/>
+        </w:numPr>
+        <w:ind w:left="1440" w:hanging="0"/>
+        <w:rPr/>
+      </w:pPr>
+      <w:r>
+        <w:rPr/>
+        <w:t>6.substraction</w:t>
+      </w:r>
+    </w:p>
+    <w:p>
+      <w:pPr>
+        <w:pStyle w:val="ListParagraph"/>
+        <w:numPr>
+          <w:ilvl w:val="0"/>
+          <w:numId w:val="0"/>
+        </w:numPr>
+        <w:ind w:left="1440" w:hanging="0"/>
+        <w:rPr/>
+      </w:pPr>
+      <w:r>
+        <w:rPr/>
+        <w:t>After selection do the corresponding operation.</w:t>
+      </w:r>
+    </w:p>
+    <w:p>
+      <w:pPr>
+        <w:pStyle w:val="ListParagraph"/>
+        <w:numPr>
+          <w:ilvl w:val="0"/>
+          <w:numId w:val="0"/>
+        </w:numPr>
+        <w:ind w:left="1440" w:hanging="0"/>
+        <w:rPr/>
+      </w:pPr>
+      <w:r>
+        <w:rPr/>
+        <w:t>Note: user may give int, or float numbers. You should check whether it is proper digits or not. I.e the user given string should be in the position to convert to float. Other wise show the “inproper string given” Error.</w:t>
       </w:r>
     </w:p>
     <w:p>

--- a/Assignments.docx
+++ b/Assignments.docx
@@ -24,7 +24,23 @@
       </w:pPr>
       <w:r>
         <w:rPr/>
-        <w:t>Take the input from the user for(Total number of people, toatl number of busses, Number of seats for bus, adjustfactor). Based on four inputs</w:t>
+        <w:t xml:space="preserve">Take the input from the user for(Total number of people, </w:t>
+      </w:r>
+      <w:r>
+        <w:rPr/>
+        <w:t>total</w:t>
+      </w:r>
+      <w:r>
+        <w:rPr/>
+        <w:t xml:space="preserve"> number of buses, Number of seats for bus, </w:t>
+      </w:r>
+      <w:r>
+        <w:rPr/>
+        <w:t>adjust factor</w:t>
+      </w:r>
+      <w:r>
+        <w:rPr/>
+        <w:t>). Based on four inputs</w:t>
       </w:r>
     </w:p>
     <w:p>
@@ -35,21 +51,51 @@
       </w:pPr>
       <w:r>
         <w:rPr/>
-        <w:t>Decide whether there is sufficient busses or not and give solution for how many extra busses required.</w:t>
-      </w:r>
-    </w:p>
-    <w:p>
-      <w:pPr>
-        <w:pStyle w:val="ListParagraph"/>
-        <w:numPr>
-          <w:ilvl w:val="0"/>
-          <w:numId w:val="1"/>
-        </w:numPr>
-        <w:rPr/>
-      </w:pPr>
-      <w:r>
-        <w:rPr/>
-        <w:t>take temperature from the user and convert foreign heat -&gt; Celsius</w:t>
+        <w:t xml:space="preserve">Decide whether there is sufficient </w:t>
+      </w:r>
+      <w:r>
+        <w:rPr/>
+        <w:t>buses</w:t>
+      </w:r>
+      <w:r>
+        <w:rPr/>
+        <w:t xml:space="preserve"> or not and give solution for how many extra buses required.</w:t>
+      </w:r>
+    </w:p>
+    <w:p>
+      <w:pPr>
+        <w:pStyle w:val="ListParagraph"/>
+        <w:numPr>
+          <w:ilvl w:val="0"/>
+          <w:numId w:val="1"/>
+        </w:numPr>
+        <w:rPr/>
+      </w:pPr>
+      <w:r>
+        <w:rPr/>
+        <w:t>take temperature from the user and convert foreign heat -&gt; Celsius.</w:t>
+      </w:r>
+    </w:p>
+    <w:p>
+      <w:pPr>
+        <w:pStyle w:val="ListParagraph"/>
+        <w:numPr>
+          <w:ilvl w:val="0"/>
+          <w:numId w:val="1"/>
+        </w:numPr>
+        <w:rPr/>
+      </w:pPr>
+      <w:r>
+        <w:rPr/>
+        <w:t>take temperature from the user and convert Celsius →</w:t>
+      </w:r>
+      <w:r>
+        <w:rPr/>
+        <w:t xml:space="preserve"> </w:t>
+      </w:r>
+      <w:r>
+        <w:rPr/>
+        <w:t>foreign heat.</w:t>
       </w:r>
     </w:p>
     <w:p>
@@ -101,7 +147,21 @@
       </w:pPr>
       <w:r>
         <w:rPr/>
-        <w:t>standard deviation</w:t>
+        <w:t>variance</w:t>
+      </w:r>
+    </w:p>
+    <w:p>
+      <w:pPr>
+        <w:pStyle w:val="ListParagraph"/>
+        <w:rPr/>
+      </w:pPr>
+      <w:r>
+        <w:rPr/>
+        <w:t xml:space="preserve">standard deviation: </w:t>
+      </w:r>
+      <w:r>
+        <w:rPr/>
+        <w:t>sqrt(variance):  User math module. Math.sqrt(variance)</w:t>
       </w:r>
     </w:p>
     <w:p>
@@ -121,6 +181,90 @@
       </w:pPr>
       <w:r>
         <w:rPr/>
+        <w:tab/>
+      </w:r>
+      <w:r>
+        <w:rPr/>
+        <w:t>y=mx+b</w:t>
+      </w:r>
+    </w:p>
+    <w:p>
+      <w:pPr>
+        <w:pStyle w:val="ListParagraph"/>
+        <w:rPr/>
+      </w:pPr>
+      <w:r>
+        <w:rPr/>
+        <w:t xml:space="preserve">          </w:t>
+      </w:r>
+      <w:r>
+        <w:rPr/>
+        <w:t>All a,b,c,d are consider as (x1,x2,x3,x4)</w:t>
+      </w:r>
+    </w:p>
+    <w:p>
+      <w:pPr>
+        <w:pStyle w:val="ListParagraph"/>
+        <w:rPr/>
+      </w:pPr>
+      <w:r>
+        <w:rPr/>
+        <w:t xml:space="preserve">          </w:t>
+      </w:r>
+      <w:r>
+        <w:rPr/>
+        <w:t>m=1.23</w:t>
+      </w:r>
+    </w:p>
+    <w:p>
+      <w:pPr>
+        <w:pStyle w:val="ListParagraph"/>
+        <w:rPr/>
+      </w:pPr>
+      <w:r>
+        <w:rPr/>
+        <w:t xml:space="preserve">          </w:t>
+      </w:r>
+      <w:r>
+        <w:rPr/>
+        <w:t>b=0.045</w:t>
+      </w:r>
+    </w:p>
+    <w:p>
+      <w:pPr>
+        <w:pStyle w:val="ListParagraph"/>
+        <w:rPr/>
+      </w:pPr>
+      <w:r>
+        <w:rPr/>
+        <w:t xml:space="preserve">          </w:t>
+      </w:r>
+      <w:r>
+        <w:rPr/>
+        <w:t>find out y</w:t>
+      </w:r>
+    </w:p>
+    <w:p>
+      <w:pPr>
+        <w:pStyle w:val="ListParagraph"/>
+        <w:rPr/>
+      </w:pPr>
+      <w:r>
+        <w:rPr/>
+        <w:t xml:space="preserve">          </w:t>
+      </w:r>
+      <w:r>
+        <w:rPr/>
+        <w:t>y=m(x1+x2+x3+x4)+b</w:t>
+      </w:r>
+    </w:p>
+    <w:p>
+      <w:pPr>
+        <w:pStyle w:val="ListParagraph"/>
+        <w:rPr/>
+      </w:pPr>
+      <w:r>
+        <w:rPr/>
         <w:t xml:space="preserve"> </w:t>
       </w:r>
       <w:r>
@@ -139,17 +283,25 @@
       </w:r>
       <w:r>
         <w:rPr/>
-        <w:t>Find the average</w:t>
-      </w:r>
-    </w:p>
-    <w:p>
-      <w:pPr>
-        <w:pStyle w:val="ListParagraph"/>
-        <w:rPr/>
-      </w:pPr>
-      <w:r>
-        <w:rPr/>
-        <w:t>Find the sum of above elements</w:t>
+        <w:t xml:space="preserve">Find the average </w:t>
+      </w:r>
+      <w:r>
+        <w:rPr/>
+        <w:t>of four numbers</w:t>
+      </w:r>
+    </w:p>
+    <w:p>
+      <w:pPr>
+        <w:pStyle w:val="ListParagraph"/>
+        <w:rPr/>
+      </w:pPr>
+      <w:r>
+        <w:rPr/>
+        <w:t xml:space="preserve">Find the sum of </w:t>
+      </w:r>
+      <w:r>
+        <w:rPr/>
+        <w:t>four numbers</w:t>
       </w:r>
     </w:p>
     <w:p>
@@ -212,6 +364,36 @@
         <w:rPr/>
         <w:tab/>
         <w:t>Show that in MB, KB, TB, PB</w:t>
+      </w:r>
+    </w:p>
+    <w:p>
+      <w:pPr>
+        <w:pStyle w:val="Normal"/>
+        <w:rPr/>
+      </w:pPr>
+      <w:r>
+        <w:rPr/>
+        <w:t>7.  Take name, age, height from the user and print like below</w:t>
+      </w:r>
+    </w:p>
+    <w:p>
+      <w:pPr>
+        <w:pStyle w:val="Normal"/>
+        <w:rPr/>
+      </w:pPr>
+      <w:r>
+        <w:rPr/>
+        <w:t>The details of the person: Name:name of the person, Age:age of the person, Height:height of the person</w:t>
+      </w:r>
+    </w:p>
+    <w:p>
+      <w:pPr>
+        <w:pStyle w:val="Normal"/>
+        <w:rPr/>
+      </w:pPr>
+      <w:r>
+        <w:rPr/>
+        <w:t>Note: make sure that no space between : and a value and should be space after “COMA”</w:t>
       </w:r>
     </w:p>
     <w:p>
